--- a/docs/hackton 1/runge_kutta_methods.docx
+++ b/docs/hackton 1/runge_kutta_methods.docx
@@ -43,8 +43,6 @@
           <w:rtl/>
         </w:rPr>
       </w:pPr>
-      <w:bookmarkStart w:id="0" w:name="_GoBack"/>
-      <w:bookmarkEnd w:id="0"/>
       <w:r>
         <w:rPr>
           <w:rFonts w:ascii="Georgia" w:hAnsi="Georgia" w:hint="cs"/>
@@ -547,6 +545,7 @@
       <w:pPr>
         <w:rPr>
           <w:rFonts w:asciiTheme="majorBidi" w:hAnsiTheme="majorBidi" w:cstheme="majorBidi"/>
+          <w:shd w:val="clear" w:color="auto" w:fill="FFFFFF"/>
           <w:rtl/>
         </w:rPr>
       </w:pPr>
@@ -722,24 +721,35 @@
     </w:p>
     <w:p>
       <w:pPr>
-        <w:rPr>
-          <w:rStyle w:val="mwe-math-mathml-inline"/>
-          <w:rFonts w:ascii="Helvetica" w:hAnsi="Helvetica"/>
-          <w:color w:val="222222"/>
+        <w:pStyle w:val="NormalWeb"/>
+        <w:shd w:val="clear" w:color="auto" w:fill="FFFFFF"/>
+        <w:bidi/>
+        <w:spacing w:before="120" w:beforeAutospacing="0" w:after="120" w:afterAutospacing="0"/>
+        <w:jc w:val="both"/>
+        <w:rPr>
+          <w:rFonts w:ascii="Arial" w:hAnsi="Arial" w:cs="Arial"/>
+          <w:color w:val="222222"/>
+          <w:sz w:val="21"/>
+          <w:szCs w:val="21"/>
         </w:rPr>
       </w:pPr>
       <w:r>
         <w:rPr>
-          <w:rStyle w:val="mwe-math-mathml-inline"/>
-          <w:rFonts w:ascii="Helvetica" w:hAnsi="Helvetica"/>
-          <w:color w:val="222222"/>
-          <w:rtl/>
+          <w:noProof/>
         </w:rPr>
         <w:drawing>
-          <wp:inline distT="0" distB="0" distL="0" distR="0" wp14:anchorId="55A7D528" wp14:editId="6D20666E">
-            <wp:extent cx="4753638" cy="2457793"/>
-            <wp:effectExtent l="0" t="0" r="8890" b="0"/>
-            <wp:docPr id="3" name="תמונה 3"/>
+          <wp:anchor distT="0" distB="0" distL="114300" distR="114300" simplePos="0" relativeHeight="251658240" behindDoc="0" locked="0" layoutInCell="1" allowOverlap="1" wp14:anchorId="009C8DFB">
+            <wp:simplePos x="0" y="0"/>
+            <wp:positionH relativeFrom="column">
+              <wp:posOffset>-676910</wp:posOffset>
+            </wp:positionH>
+            <wp:positionV relativeFrom="paragraph">
+              <wp:posOffset>511175</wp:posOffset>
+            </wp:positionV>
+            <wp:extent cx="5010150" cy="495300"/>
+            <wp:effectExtent l="0" t="0" r="0" b="0"/>
+            <wp:wrapSquare wrapText="bothSides"/>
+            <wp:docPr id="2" name="תמונה 2"/>
             <wp:cNvGraphicFramePr>
               <a:graphicFrameLocks xmlns:a="http://schemas.openxmlformats.org/drawingml/2006/main" noChangeAspect="1"/>
             </wp:cNvGraphicFramePr>
@@ -751,7 +761,13 @@
                     <pic:cNvPicPr/>
                   </pic:nvPicPr>
                   <pic:blipFill>
-                    <a:blip r:embed="rId10"/>
+                    <a:blip r:embed="rId10">
+                      <a:extLst>
+                        <a:ext uri="{28A0092B-C50C-407E-A947-70E740481C1C}">
+                          <a14:useLocalDpi xmlns:a14="http://schemas.microsoft.com/office/drawing/2010/main" val="0"/>
+                        </a:ext>
+                      </a:extLst>
+                    </a:blip>
                     <a:stretch>
                       <a:fillRect/>
                     </a:stretch>
@@ -759,7 +775,7 @@
                   <pic:spPr>
                     <a:xfrm>
                       <a:off x="0" y="0"/>
-                      <a:ext cx="4753638" cy="2457793"/>
+                      <a:ext cx="5010150" cy="495300"/>
                     </a:xfrm>
                     <a:prstGeom prst="rect">
                       <a:avLst/>
@@ -768,7 +784,185 @@
                 </pic:pic>
               </a:graphicData>
             </a:graphic>
-          </wp:inline>
+          </wp:anchor>
+        </w:drawing>
+      </w:r>
+      <w:r>
+        <w:rPr>
+          <w:rFonts w:ascii="Arial" w:hAnsi="Arial" w:cs="Arial"/>
+          <w:color w:val="222222"/>
+          <w:sz w:val="21"/>
+          <w:szCs w:val="21"/>
+          <w:rtl/>
+        </w:rPr>
+        <w:t>אלו הן קבוצה של שיטות רבות אשר נבדלות זו מזו בכמות החישובים שיש לבצע, ולכן גם בדיוק. שיטות אלה שימושיות במיוחד, עקב נוחיותן בכך שאינן מצריכות חישוב כל נגזרת של הפונקציה המדוברת, אלא רק חישוב ערכי הפונקציה עצמה</w:t>
+      </w:r>
+      <w:r>
+        <w:rPr>
+          <w:rFonts w:ascii="Arial" w:hAnsi="Arial" w:cs="Arial"/>
+          <w:color w:val="222222"/>
+          <w:sz w:val="21"/>
+          <w:szCs w:val="21"/>
+        </w:rPr>
+        <w:t>.</w:t>
+      </w:r>
+      <w:r>
+        <w:rPr>
+          <w:rFonts w:ascii="Arial" w:hAnsi="Arial" w:cs="Arial" w:hint="cs"/>
+          <w:color w:val="222222"/>
+          <w:sz w:val="21"/>
+          <w:szCs w:val="21"/>
+          <w:rtl/>
+        </w:rPr>
+        <w:t xml:space="preserve"> </w:t>
+      </w:r>
+      <w:r>
+        <w:rPr>
+          <w:rFonts w:ascii="Arial" w:hAnsi="Arial" w:cs="Arial"/>
+          <w:color w:val="222222"/>
+          <w:sz w:val="21"/>
+          <w:szCs w:val="21"/>
+          <w:rtl/>
+        </w:rPr>
+        <w:t>כפי שראינו, לפי טור טיילור</w:t>
+      </w:r>
+      <w:r>
+        <w:rPr>
+          <w:rFonts w:ascii="Arial" w:hAnsi="Arial" w:cs="Arial"/>
+          <w:color w:val="222222"/>
+          <w:sz w:val="21"/>
+          <w:szCs w:val="21"/>
+        </w:rPr>
+        <w:t>:</w:t>
+      </w:r>
+    </w:p>
+    <w:p>
+      <w:pPr>
+        <w:rPr>
+          <w:rFonts w:asciiTheme="majorBidi" w:hAnsiTheme="majorBidi" w:cstheme="majorBidi"/>
+          <w:rtl/>
+          <w:lang w:val="en-IL"/>
+        </w:rPr>
+      </w:pPr>
+    </w:p>
+    <w:p>
+      <w:pPr>
+        <w:rPr>
+          <w:rStyle w:val="mwe-math-mathml-inline"/>
+          <w:rFonts w:ascii="Helvetica" w:hAnsi="Helvetica"/>
+          <w:noProof/>
+          <w:color w:val="222222"/>
+          <w:rtl/>
+        </w:rPr>
+      </w:pPr>
+    </w:p>
+    <w:p>
+      <w:pPr>
+        <w:rPr>
+          <w:rFonts w:ascii="Arial" w:hAnsi="Arial" w:cs="Arial"/>
+          <w:color w:val="222222"/>
+          <w:sz w:val="21"/>
+          <w:szCs w:val="21"/>
+          <w:shd w:val="clear" w:color="auto" w:fill="FFFFFF"/>
+          <w:rtl/>
+        </w:rPr>
+      </w:pPr>
+      <w:r>
+        <w:rPr>
+          <w:rFonts w:ascii="Arial" w:hAnsi="Arial" w:cs="Arial"/>
+          <w:color w:val="222222"/>
+          <w:sz w:val="21"/>
+          <w:szCs w:val="21"/>
+          <w:shd w:val="clear" w:color="auto" w:fill="FFFFFF"/>
+          <w:rtl/>
+        </w:rPr>
+        <w:t xml:space="preserve">נשתמש בשיטה הבאה, אשר מזכירה מעט את משפט </w:t>
+      </w:r>
+      <w:proofErr w:type="spellStart"/>
+      <w:r>
+        <w:rPr>
+          <w:rFonts w:ascii="Arial" w:hAnsi="Arial" w:cs="Arial"/>
+          <w:color w:val="222222"/>
+          <w:sz w:val="21"/>
+          <w:szCs w:val="21"/>
+          <w:shd w:val="clear" w:color="auto" w:fill="FFFFFF"/>
+          <w:rtl/>
+        </w:rPr>
+        <w:t>לגראנז</w:t>
+      </w:r>
+      <w:proofErr w:type="spellEnd"/>
+      <w:r>
+        <w:rPr>
+          <w:rFonts w:ascii="Arial" w:hAnsi="Arial" w:cs="Arial"/>
+          <w:color w:val="222222"/>
+          <w:sz w:val="21"/>
+          <w:szCs w:val="21"/>
+          <w:shd w:val="clear" w:color="auto" w:fill="FFFFFF"/>
+        </w:rPr>
+        <w:t>':</w:t>
+      </w:r>
+    </w:p>
+    <w:p>
+      <w:pPr>
+        <w:rPr>
+          <w:rStyle w:val="mwe-math-mathml-inline"/>
+          <w:rFonts w:ascii="Helvetica" w:hAnsi="Helvetica"/>
+          <w:color w:val="222222"/>
+          <w:rtl/>
+        </w:rPr>
+      </w:pPr>
+      <w:r>
+        <w:rPr>
+          <w:noProof/>
+        </w:rPr>
+        <w:drawing>
+          <wp:anchor distT="0" distB="0" distL="114300" distR="114300" simplePos="0" relativeHeight="251659264" behindDoc="0" locked="0" layoutInCell="1" allowOverlap="1" wp14:anchorId="2CEE986D">
+            <wp:simplePos x="0" y="0"/>
+            <wp:positionH relativeFrom="column">
+              <wp:posOffset>-4762</wp:posOffset>
+            </wp:positionH>
+            <wp:positionV relativeFrom="paragraph">
+              <wp:posOffset>953</wp:posOffset>
+            </wp:positionV>
+            <wp:extent cx="5274310" cy="654050"/>
+            <wp:effectExtent l="0" t="0" r="2540" b="0"/>
+            <wp:wrapSquare wrapText="bothSides"/>
+            <wp:docPr id="4" name="תמונה 4"/>
+            <wp:cNvGraphicFramePr>
+              <a:graphicFrameLocks xmlns:a="http://schemas.openxmlformats.org/drawingml/2006/main" noChangeAspect="1"/>
+            </wp:cNvGraphicFramePr>
+            <a:graphic xmlns:a="http://schemas.openxmlformats.org/drawingml/2006/main">
+              <a:graphicData uri="http://schemas.openxmlformats.org/drawingml/2006/picture">
+                <pic:pic xmlns:pic="http://schemas.openxmlformats.org/drawingml/2006/picture">
+                  <pic:nvPicPr>
+                    <pic:cNvPr id="1" name=""/>
+                    <pic:cNvPicPr/>
+                  </pic:nvPicPr>
+                  <pic:blipFill>
+                    <a:blip r:embed="rId11" cstate="print">
+                      <a:extLst>
+                        <a:ext uri="{28A0092B-C50C-407E-A947-70E740481C1C}">
+                          <a14:useLocalDpi xmlns:a14="http://schemas.microsoft.com/office/drawing/2010/main" val="0"/>
+                        </a:ext>
+                      </a:extLst>
+                    </a:blip>
+                    <a:stretch>
+                      <a:fillRect/>
+                    </a:stretch>
+                  </pic:blipFill>
+                  <pic:spPr>
+                    <a:xfrm>
+                      <a:off x="0" y="0"/>
+                      <a:ext cx="5274310" cy="654050"/>
+                    </a:xfrm>
+                    <a:prstGeom prst="rect">
+                      <a:avLst/>
+                    </a:prstGeom>
+                  </pic:spPr>
+                </pic:pic>
+              </a:graphicData>
+            </a:graphic>
+          </wp:anchor>
         </w:drawing>
       </w:r>
     </w:p>
@@ -805,7 +999,7 @@
                     <pic:cNvPicPr/>
                   </pic:nvPicPr>
                   <pic:blipFill rotWithShape="1">
-                    <a:blip r:embed="rId11">
+                    <a:blip r:embed="rId12">
                       <a:extLst>
                         <a:ext uri="{28A0092B-C50C-407E-A947-70E740481C1C}">
                           <a14:useLocalDpi xmlns:a14="http://schemas.microsoft.com/office/drawing/2010/main" val="0"/>
@@ -848,6 +1042,8 @@
           <w:szCs w:val="20"/>
         </w:rPr>
       </w:pPr>
+      <w:bookmarkStart w:id="0" w:name="_GoBack"/>
+      <w:bookmarkEnd w:id="0"/>
     </w:p>
     <w:sectPr>
       <w:pgSz w:w="11906" w:h="16838"/>
@@ -1329,6 +1525,24 @@
       <w:u w:val="single"/>
     </w:rPr>
   </w:style>
+  <w:style w:type="paragraph" w:styleId="NormalWeb">
+    <w:name w:val="Normal (Web)"/>
+    <w:basedOn w:val="a"/>
+    <w:uiPriority w:val="99"/>
+    <w:semiHidden/>
+    <w:unhideWhenUsed/>
+    <w:rsid w:val="00A55147"/>
+    <w:pPr>
+      <w:bidi w:val="0"/>
+      <w:spacing w:before="100" w:beforeAutospacing="1" w:after="100" w:afterAutospacing="1" w:line="240" w:lineRule="auto"/>
+    </w:pPr>
+    <w:rPr>
+      <w:rFonts w:ascii="Times New Roman"/>
+      <w:sz w:val="24"/>
+      <w:szCs w:val="24"/>
+      <w:lang w:val="en-IL" w:eastAsia="en-IL"/>
+    </w:rPr>
+  </w:style>
 </w:styles>
 </file>
 
@@ -1598,7 +1812,7 @@
 </file>
 
 <file path=customXml/itemProps1.xml><?xml version="1.0" encoding="utf-8"?>
-<ds:datastoreItem xmlns:ds="http://schemas.openxmlformats.org/officeDocument/2006/customXml" ds:itemID="{43472029-9BEE-427E-B2CA-218FC391D6E7}">
+<ds:datastoreItem xmlns:ds="http://schemas.openxmlformats.org/officeDocument/2006/customXml" ds:itemID="{225990C1-9688-4FDF-9DF6-5342BBCA1DC9}">
   <ds:schemaRefs>
     <ds:schemaRef ds:uri="http://schemas.openxmlformats.org/officeDocument/2006/bibliography"/>
   </ds:schemaRefs>
